--- a/Module 1/HOP01A - VSCode.docx
+++ b/Module 1/HOP01A - VSCode.docx
@@ -211,7 +211,7 @@
           <w:lang w:eastAsia="ko-KR"/>
         </w:rPr>
         <w:drawing>
-          <wp:inline distT="0" distB="0" distL="0" distR="0" wp14:anchorId="38D601BF" wp14:editId="050DBEDA">
+          <wp:inline distT="0" distB="0" distL="0" distR="0" wp14:anchorId="50C9A6F9" wp14:editId="6317803D">
             <wp:extent cx="914400" cy="466344"/>
             <wp:effectExtent l="0" t="0" r="0" b="0"/>
             <wp:docPr id="1" name="Picture 1" descr="Image result for Microsoft Visual Studio Code"/>
@@ -453,30 +453,14 @@
           <w:sz w:val="22"/>
           <w:szCs w:val="22"/>
         </w:rPr>
-        <w:t xml:space="preserve">Learn how to </w:t>
-      </w:r>
-      <w:proofErr w:type="gramStart"/>
-      <w:r>
-        <w:rPr>
-          <w:sz w:val="22"/>
-          <w:szCs w:val="22"/>
-        </w:rPr>
-        <w:t xml:space="preserve">install </w:t>
-      </w:r>
-      <w:r>
-        <w:rPr>
-          <w:sz w:val="22"/>
-          <w:szCs w:val="22"/>
-        </w:rPr>
-        <w:t xml:space="preserve"> Microsoft</w:t>
-      </w:r>
-      <w:proofErr w:type="gramEnd"/>
-      <w:r>
-        <w:rPr>
-          <w:sz w:val="22"/>
-          <w:szCs w:val="22"/>
-        </w:rPr>
-        <w:t xml:space="preserve"> “Visual Studio Code (</w:t>
+        <w:t>Learn how to install</w:t>
+      </w:r>
+      <w:r>
+        <w:rPr>
+          <w:sz w:val="22"/>
+          <w:szCs w:val="22"/>
+        </w:rPr>
+        <w:t xml:space="preserve"> Microsoft “Visual Studio Code (</w:t>
       </w:r>
       <w:proofErr w:type="spellStart"/>
       <w:r>
@@ -576,7 +560,7 @@
           <w:lang w:eastAsia="ko-KR"/>
         </w:rPr>
         <w:drawing>
-          <wp:inline distT="0" distB="0" distL="0" distR="0" wp14:anchorId="7B5F6917" wp14:editId="164F8487">
+          <wp:inline distT="0" distB="0" distL="0" distR="0" wp14:anchorId="179F7F93" wp14:editId="5CEDF4F4">
             <wp:extent cx="4572000" cy="2478024"/>
             <wp:effectExtent l="19050" t="19050" r="19050" b="17780"/>
             <wp:docPr id="3" name="Picture 3"/>
@@ -705,7 +689,7 @@
           <w:lang w:eastAsia="ko-KR"/>
         </w:rPr>
         <w:drawing>
-          <wp:inline distT="0" distB="0" distL="0" distR="0" wp14:anchorId="039BFB8C" wp14:editId="120DEECC">
+          <wp:inline distT="0" distB="0" distL="0" distR="0" wp14:anchorId="2FDB2A94" wp14:editId="05FD45DD">
             <wp:extent cx="4572000" cy="2450592"/>
             <wp:effectExtent l="19050" t="19050" r="19050" b="26035"/>
             <wp:docPr id="2" name="Picture 2"/>
@@ -802,7 +786,7 @@
           <w:lang w:eastAsia="ko-KR"/>
         </w:rPr>
         <w:drawing>
-          <wp:inline distT="0" distB="0" distL="0" distR="0" wp14:anchorId="3B8EBFC8" wp14:editId="6E6033EB">
+          <wp:inline distT="0" distB="0" distL="0" distR="0" wp14:anchorId="606DD772" wp14:editId="70EF180A">
             <wp:extent cx="4425696" cy="3621024"/>
             <wp:effectExtent l="19050" t="19050" r="13335" b="17780"/>
             <wp:docPr id="5" name="Picture 5"/>
@@ -866,7 +850,7 @@
           <w:lang w:eastAsia="ko-KR"/>
         </w:rPr>
         <w:drawing>
-          <wp:inline distT="0" distB="0" distL="0" distR="0" wp14:anchorId="7BB4BD85" wp14:editId="5FD7A0F5">
+          <wp:inline distT="0" distB="0" distL="0" distR="0" wp14:anchorId="1F7A197E" wp14:editId="2A30B2F1">
             <wp:extent cx="4429125" cy="3619500"/>
             <wp:effectExtent l="19050" t="19050" r="28575" b="19050"/>
             <wp:docPr id="6" name="Picture 6"/>
@@ -940,7 +924,7 @@
           <w:lang w:eastAsia="ko-KR"/>
         </w:rPr>
         <w:drawing>
-          <wp:inline distT="0" distB="0" distL="0" distR="0" wp14:anchorId="6E46CAC4" wp14:editId="2CDDB365">
+          <wp:inline distT="0" distB="0" distL="0" distR="0" wp14:anchorId="294D9BEC" wp14:editId="21637471">
             <wp:extent cx="4572000" cy="2441448"/>
             <wp:effectExtent l="0" t="0" r="0" b="0"/>
             <wp:docPr id="7" name="Picture 7"/>
@@ -1138,7 +1122,7 @@
           <w:lang w:eastAsia="ko-KR"/>
         </w:rPr>
         <w:drawing>
-          <wp:inline distT="0" distB="0" distL="0" distR="0" wp14:anchorId="5037FCA3" wp14:editId="0EE3D5FB">
+          <wp:inline distT="0" distB="0" distL="0" distR="0" wp14:anchorId="7F76E65E" wp14:editId="0F70A3C1">
             <wp:extent cx="4572000" cy="2441448"/>
             <wp:effectExtent l="0" t="0" r="0" b="0"/>
             <wp:docPr id="8" name="Picture 8"/>
@@ -1317,31 +1301,13 @@
         <w:t>dir</w:t>
       </w:r>
       <w:proofErr w:type="spellEnd"/>
-    </w:p>
-    <w:p>
-      <w:pPr>
-        <w:pStyle w:val="ListParagraph"/>
-        <w:rPr>
-          <w:sz w:val="22"/>
-          <w:szCs w:val="22"/>
-        </w:rPr>
-      </w:pPr>
-    </w:p>
-    <w:p>
-      <w:pPr>
-        <w:pStyle w:val="ListParagraph"/>
-        <w:ind w:left="360"/>
-        <w:rPr>
-          <w:sz w:val="22"/>
-          <w:szCs w:val="22"/>
-        </w:rPr>
-      </w:pPr>
-      <w:r>
-        <w:rPr>
-          <w:sz w:val="22"/>
-          <w:szCs w:val="22"/>
-        </w:rPr>
-        <w:t xml:space="preserve">For more information about Windows commands, please visit </w:t>
+      <w:r>
+        <w:rPr>
+          <w:sz w:val="22"/>
+          <w:szCs w:val="22"/>
+        </w:rPr>
+        <w:br/>
+        <w:t xml:space="preserve"> For more information about Windows commands, please visit </w:t>
       </w:r>
       <w:hyperlink r:id="rId15" w:history="1">
         <w:r>
@@ -1353,48 +1319,12 @@
           <w:t>https://www.thomas-krenn.com/en/wiki/Cmd_commands_under_Windows</w:t>
         </w:r>
       </w:hyperlink>
-    </w:p>
-    <w:p>
-      <w:pPr>
-        <w:pStyle w:val="ListParagraph"/>
-        <w:rPr>
-          <w:sz w:val="22"/>
-          <w:szCs w:val="22"/>
-        </w:rPr>
-      </w:pPr>
-    </w:p>
-    <w:p>
-      <w:pPr>
-        <w:pStyle w:val="ListParagraph"/>
-        <w:ind w:left="360"/>
-        <w:rPr>
-          <w:sz w:val="22"/>
-          <w:szCs w:val="22"/>
-        </w:rPr>
-      </w:pPr>
-      <w:r>
-        <w:rPr>
-          <w:sz w:val="22"/>
-          <w:szCs w:val="22"/>
-          <w:highlight w:val="yellow"/>
-        </w:rPr>
-        <w:t xml:space="preserve">The following commands under </w:t>
-      </w:r>
-      <w:r>
-        <w:rPr>
-          <w:sz w:val="22"/>
-          <w:szCs w:val="22"/>
-          <w:highlight w:val="yellow"/>
-        </w:rPr>
-        <w:t>Mac</w:t>
-      </w:r>
-      <w:r>
-        <w:rPr>
-          <w:sz w:val="22"/>
-          <w:szCs w:val="22"/>
-          <w:highlight w:val="yellow"/>
-        </w:rPr>
-        <w:t xml:space="preserve"> will be used.</w:t>
+      <w:r>
+        <w:rPr>
+          <w:sz w:val="22"/>
+          <w:szCs w:val="22"/>
+        </w:rPr>
+        <w:t xml:space="preserve"> </w:t>
       </w:r>
       <w:r>
         <w:rPr>
@@ -1402,123 +1332,6 @@
           <w:szCs w:val="22"/>
         </w:rPr>
         <w:br/>
-      </w:r>
-      <w:r>
-        <w:rPr>
-          <w:sz w:val="22"/>
-          <w:szCs w:val="22"/>
-          <w:highlight w:val="yellow"/>
-        </w:rPr>
-        <w:t>&gt;&gt; cd /</w:t>
-      </w:r>
-      <w:r>
-        <w:rPr>
-          <w:sz w:val="22"/>
-          <w:szCs w:val="22"/>
-          <w:highlight w:val="yellow"/>
-        </w:rPr>
-        <w:br/>
-        <w:t xml:space="preserve">&gt;&gt; </w:t>
-      </w:r>
-      <w:proofErr w:type="spellStart"/>
-      <w:r>
-        <w:rPr>
-          <w:sz w:val="22"/>
-          <w:szCs w:val="22"/>
-          <w:highlight w:val="yellow"/>
-        </w:rPr>
-        <w:t>mkdir</w:t>
-      </w:r>
-      <w:proofErr w:type="spellEnd"/>
-      <w:r>
-        <w:rPr>
-          <w:sz w:val="22"/>
-          <w:szCs w:val="22"/>
-          <w:highlight w:val="yellow"/>
-        </w:rPr>
-        <w:t xml:space="preserve"> cs570</w:t>
-      </w:r>
-      <w:r>
-        <w:rPr>
-          <w:sz w:val="22"/>
-          <w:szCs w:val="22"/>
-          <w:highlight w:val="yellow"/>
-        </w:rPr>
-        <w:br/>
-        <w:t>&gt;&gt; cd cs570</w:t>
-      </w:r>
-      <w:r>
-        <w:rPr>
-          <w:sz w:val="22"/>
-          <w:szCs w:val="22"/>
-          <w:highlight w:val="yellow"/>
-        </w:rPr>
-        <w:br/>
-        <w:t xml:space="preserve">&gt;&gt; </w:t>
-      </w:r>
-      <w:proofErr w:type="spellStart"/>
-      <w:r>
-        <w:rPr>
-          <w:sz w:val="22"/>
-          <w:szCs w:val="22"/>
-          <w:highlight w:val="yellow"/>
-        </w:rPr>
-        <w:t>pwd</w:t>
-      </w:r>
-      <w:proofErr w:type="spellEnd"/>
-      <w:r>
-        <w:rPr>
-          <w:sz w:val="22"/>
-          <w:szCs w:val="22"/>
-        </w:rPr>
-        <w:br/>
-      </w:r>
-      <w:r>
-        <w:rPr>
-          <w:sz w:val="22"/>
-          <w:szCs w:val="22"/>
-        </w:rPr>
-        <w:t xml:space="preserve"> </w:t>
-      </w:r>
-      <w:r>
-        <w:rPr>
-          <w:sz w:val="22"/>
-          <w:szCs w:val="22"/>
-        </w:rPr>
-        <w:br/>
-      </w:r>
-      <w:r>
-        <w:rPr>
-          <w:sz w:val="22"/>
-          <w:szCs w:val="22"/>
-        </w:rPr>
-        <w:t xml:space="preserve">For more information about Windows commands, please visit </w:t>
-      </w:r>
-      <w:hyperlink r:id="rId16" w:history="1">
-        <w:r>
-          <w:rPr>
-            <w:rStyle w:val="Hyperlink"/>
-            <w:sz w:val="22"/>
-            <w:szCs w:val="22"/>
-          </w:rPr>
-          <w:t>https://www.makeuseof.com/tag/mac-</w:t>
-        </w:r>
-        <w:r>
-          <w:rPr>
-            <w:rStyle w:val="Hyperlink"/>
-            <w:sz w:val="22"/>
-            <w:szCs w:val="22"/>
-          </w:rPr>
-          <w:lastRenderedPageBreak/>
-          <w:t>terminal-commands-cheat-sheet/</w:t>
-        </w:r>
-      </w:hyperlink>
-      <w:r>
-        <w:rPr>
-          <w:sz w:val="22"/>
-          <w:szCs w:val="22"/>
-        </w:rPr>
-        <w:t xml:space="preserve"> </w:t>
       </w:r>
       <w:r>
         <w:rPr>
@@ -1533,7 +1346,7 @@
           <w:lang w:eastAsia="ko-KR"/>
         </w:rPr>
         <w:drawing>
-          <wp:inline distT="0" distB="0" distL="0" distR="0" wp14:anchorId="5594ACB7" wp14:editId="43B2BA9A">
+          <wp:inline distT="0" distB="0" distL="0" distR="0" wp14:anchorId="6F46E379" wp14:editId="0D919A49">
             <wp:extent cx="4572000" cy="2441448"/>
             <wp:effectExtent l="0" t="0" r="0" b="0"/>
             <wp:docPr id="1295019362" name="Picture 1"/>
@@ -1548,7 +1361,7 @@
                     <pic:cNvPicPr/>
                   </pic:nvPicPr>
                   <pic:blipFill>
-                    <a:blip r:embed="rId17"/>
+                    <a:blip r:embed="rId16"/>
                     <a:stretch>
                       <a:fillRect/>
                     </a:stretch>
@@ -1696,6 +1509,7 @@
           <w:sz w:val="22"/>
           <w:szCs w:val="22"/>
         </w:rPr>
+        <w:lastRenderedPageBreak/>
         <w:t>Questions:</w:t>
       </w:r>
     </w:p>
@@ -1809,12 +1623,12 @@
       </w:pPr>
     </w:p>
     <w:sectPr>
-      <w:headerReference w:type="even" r:id="rId18"/>
-      <w:headerReference w:type="default" r:id="rId19"/>
-      <w:footerReference w:type="even" r:id="rId20"/>
-      <w:footerReference w:type="default" r:id="rId21"/>
-      <w:headerReference w:type="first" r:id="rId22"/>
-      <w:footerReference w:type="first" r:id="rId23"/>
+      <w:headerReference w:type="even" r:id="rId17"/>
+      <w:headerReference w:type="default" r:id="rId18"/>
+      <w:footerReference w:type="even" r:id="rId19"/>
+      <w:footerReference w:type="default" r:id="rId20"/>
+      <w:headerReference w:type="first" r:id="rId21"/>
+      <w:footerReference w:type="first" r:id="rId22"/>
       <w:pgSz w:w="12240" w:h="15840" w:code="1"/>
       <w:pgMar w:top="1440" w:right="1440" w:bottom="1440" w:left="1440" w:header="720" w:footer="720" w:gutter="0"/>
       <w:pgNumType w:start="1"/>
@@ -5402,18 +5216,6 @@
       <w:iCs/>
     </w:rPr>
   </w:style>
-  <w:style w:type="character" w:styleId="UnresolvedMention">
-    <w:name w:val="Unresolved Mention"/>
-    <w:basedOn w:val="DefaultParagraphFont"/>
-    <w:uiPriority w:val="99"/>
-    <w:semiHidden/>
-    <w:unhideWhenUsed/>
-    <w:rsid w:val="007D07AF"/>
-    <w:rPr>
-      <w:color w:val="605E5C"/>
-      <w:shd w:val="clear" w:color="auto" w:fill="E1DFDD"/>
-    </w:rPr>
-  </w:style>
 </w:styles>
 </file>
 
